--- a/tests/Debate WebApp manual test plan.docx
+++ b/tests/Debate WebApp manual test plan.docx
@@ -61,7 +61,7 @@
           <w:noProof/>
         </w:rPr>
         <w:drawing>
-          <wp:inline distT="0" distB="0" distL="0" distR="0">
+          <wp:inline distT="0" distB="0" distL="0" distR="0" wp14:anchorId="699805DB" wp14:editId="08259EF1">
             <wp:extent cx="5486400" cy="990600"/>
             <wp:effectExtent l="0" t="0" r="0" b="0"/>
             <wp:docPr id="1" name="Picture 1" descr="Macintosh HD:Users:davidsilin:Desktop:Screen Shot 2015-04-10 at 11.35.35 AM.png"/>
@@ -150,7 +150,7 @@
           <w:noProof/>
         </w:rPr>
         <w:drawing>
-          <wp:inline distT="0" distB="0" distL="0" distR="0">
+          <wp:inline distT="0" distB="0" distL="0" distR="0" wp14:anchorId="264F4B1C" wp14:editId="4B01368E">
             <wp:extent cx="2689501" cy="3937000"/>
             <wp:effectExtent l="0" t="0" r="3175" b="0"/>
             <wp:docPr id="2" name="Picture 2" descr="Macintosh HD:Users:davidsilin:Desktop:Screen Shot 2015-04-10 at 11.37.34 AM.png"/>
@@ -240,7 +240,7 @@
           <w:noProof/>
         </w:rPr>
         <w:drawing>
-          <wp:inline distT="0" distB="0" distL="0" distR="0">
+          <wp:inline distT="0" distB="0" distL="0" distR="0" wp14:anchorId="0896C712" wp14:editId="1B5FBD15">
             <wp:extent cx="3478220" cy="3365500"/>
             <wp:effectExtent l="0" t="0" r="1905" b="0"/>
             <wp:docPr id="3" name="Picture 3" descr="Macintosh HD:Users:davidsilin:Desktop:Screen Shot 2015-04-10 at 11.38.29 AM.png"/>
@@ -341,7 +341,7 @@
           <w:noProof/>
         </w:rPr>
         <w:drawing>
-          <wp:inline distT="0" distB="0" distL="0" distR="0">
+          <wp:inline distT="0" distB="0" distL="0" distR="0" wp14:anchorId="42E5834E" wp14:editId="79EB1568">
             <wp:extent cx="5486400" cy="1282700"/>
             <wp:effectExtent l="0" t="0" r="0" b="12700"/>
             <wp:docPr id="4" name="Picture 4" descr="Macintosh HD:Users:davidsilin:Desktop:Screen Shot 2015-04-10 at 11.40.24 AM.png"/>
@@ -442,7 +442,7 @@
           <w:noProof/>
         </w:rPr>
         <w:drawing>
-          <wp:inline distT="0" distB="0" distL="0" distR="0">
+          <wp:inline distT="0" distB="0" distL="0" distR="0" wp14:anchorId="4AA14153" wp14:editId="2753E173">
             <wp:extent cx="5473700" cy="1117600"/>
             <wp:effectExtent l="0" t="0" r="12700" b="0"/>
             <wp:docPr id="5" name="Picture 5" descr="Macintosh HD:Users:davidsilin:Desktop:Screen Shot 2015-04-10 at 11.42.31 AM.png"/>
@@ -494,9 +494,53 @@
     <w:p>
       <w:pPr>
         <w:pStyle w:val="ListParagraph"/>
-      </w:pPr>
+        <w:numPr>
+          <w:ilvl w:val="0"/>
+          <w:numId w:val="1"/>
+        </w:numPr>
+      </w:pPr>
+      <w:r>
+        <w:t>What you should see</w:t>
+      </w:r>
+    </w:p>
+    <w:p>
+      <w:pPr>
+        <w:pStyle w:val="ListParagraph"/>
+        <w:numPr>
+          <w:ilvl w:val="1"/>
+          <w:numId w:val="1"/>
+        </w:numPr>
+      </w:pPr>
+      <w:r>
+        <w:t>When you have created a debate and had a friend join it you should have audio-video switch between the two of you every 10 seconds</w:t>
+      </w:r>
+    </w:p>
+    <w:p>
+      <w:pPr>
+        <w:pStyle w:val="ListParagraph"/>
+        <w:numPr>
+          <w:ilvl w:val="1"/>
+          <w:numId w:val="1"/>
+        </w:numPr>
+      </w:pPr>
+      <w:r>
+        <w:t xml:space="preserve">When you view the debate you should be able to see it switch between the </w:t>
+      </w:r>
+      <w:proofErr w:type="spellStart"/>
+      <w:r>
+        <w:t>debators</w:t>
+      </w:r>
+      <w:proofErr w:type="spellEnd"/>
+      <w:r>
+        <w:t xml:space="preserve"> every 10 seconds.</w:t>
+      </w:r>
       <w:bookmarkStart w:id="0" w:name="_GoBack"/>
       <w:bookmarkEnd w:id="0"/>
+    </w:p>
+    <w:p>
+      <w:pPr>
+        <w:pStyle w:val="ListParagraph"/>
+      </w:pPr>
     </w:p>
     <w:sectPr>
       <w:pgSz w:w="12240" w:h="15840"/>
